--- a/Prototypes/proto 2/misc/QUORIDOR.docx
+++ b/Prototypes/proto 2/misc/QUORIDOR.docx
@@ -44,8 +44,6 @@
         </w:rPr>
         <w:t xml:space="preserve">L’objectif de ce prototype est tester l’implémentation d’un jeu avec une « grille intermédiaire » pour gérer les murs. Réalisé en Java. </w:t>
       </w:r>
-      <w:bookmarkStart w:id="0" w:name="_GoBack"/>
-      <w:bookmarkEnd w:id="0"/>
     </w:p>
     <w:p>
       <w:pPr>
@@ -165,40 +163,13 @@
           <w:u w:val="single"/>
         </w:rPr>
       </w:pPr>
-      <w:proofErr w:type="spellStart"/>
-      <w:r>
-        <w:rPr>
-          <w:sz w:val="28"/>
-          <w:szCs w:val="36"/>
-        </w:rPr>
-        <w:t>Bool</w:t>
-      </w:r>
-      <w:proofErr w:type="spellEnd"/>
-      <w:r>
-        <w:rPr>
-          <w:sz w:val="28"/>
-          <w:szCs w:val="36"/>
-        </w:rPr>
-        <w:t xml:space="preserve"> </w:t>
-      </w:r>
-      <w:proofErr w:type="spellStart"/>
-      <w:proofErr w:type="gramStart"/>
-      <w:r>
-        <w:rPr>
-          <w:sz w:val="28"/>
-          <w:szCs w:val="36"/>
-        </w:rPr>
-        <w:t>hasPawn</w:t>
-      </w:r>
-      <w:proofErr w:type="spellEnd"/>
-      <w:r>
-        <w:rPr>
-          <w:sz w:val="28"/>
-          <w:szCs w:val="36"/>
-        </w:rPr>
-        <w:t>()</w:t>
-      </w:r>
-      <w:proofErr w:type="gramEnd"/>
+      <w:r>
+        <w:rPr>
+          <w:sz w:val="28"/>
+          <w:szCs w:val="36"/>
+        </w:rPr>
+        <w:t>Bool hasPawn()</w:t>
+      </w:r>
     </w:p>
     <w:p>
       <w:pPr>
@@ -285,15 +256,103 @@
           <w:u w:val="single"/>
         </w:rPr>
       </w:pPr>
-      <w:proofErr w:type="spellStart"/>
-      <w:r>
-        <w:rPr>
-          <w:sz w:val="28"/>
-          <w:szCs w:val="36"/>
-        </w:rPr>
-        <w:t>Bool</w:t>
-      </w:r>
-      <w:proofErr w:type="spellEnd"/>
+      <w:r>
+        <w:rPr>
+          <w:sz w:val="28"/>
+          <w:szCs w:val="36"/>
+        </w:rPr>
+        <w:t>Bool hasWall()</w:t>
+      </w:r>
+    </w:p>
+    <w:p>
+      <w:pPr>
+        <w:rPr>
+          <w:sz w:val="28"/>
+          <w:szCs w:val="36"/>
+          <w:u w:val="single"/>
+        </w:rPr>
+      </w:pPr>
+    </w:p>
+    <w:p>
+      <w:pPr>
+        <w:rPr>
+          <w:sz w:val="28"/>
+          <w:szCs w:val="36"/>
+          <w:u w:val="single"/>
+        </w:rPr>
+      </w:pPr>
+    </w:p>
+    <w:p>
+      <w:pPr>
+        <w:rPr>
+          <w:b/>
+          <w:sz w:val="28"/>
+          <w:szCs w:val="36"/>
+          <w:u w:val="single"/>
+        </w:rPr>
+      </w:pPr>
+      <w:r>
+        <w:rPr>
+          <w:b/>
+          <w:sz w:val="28"/>
+          <w:szCs w:val="36"/>
+          <w:u w:val="single"/>
+        </w:rPr>
+        <w:t>MOAI</w:t>
+      </w:r>
+    </w:p>
+    <w:p>
+      <w:pPr>
+        <w:pStyle w:val="Paragraphedeliste"/>
+        <w:numPr>
+          <w:ilvl w:val="0"/>
+          <w:numId w:val="1"/>
+        </w:numPr>
+        <w:rPr>
+          <w:sz w:val="28"/>
+          <w:szCs w:val="36"/>
+        </w:rPr>
+      </w:pPr>
+      <w:r>
+        <w:rPr>
+          <w:sz w:val="28"/>
+          <w:szCs w:val="36"/>
+        </w:rPr>
+        <w:t>Pawn</w:t>
+      </w:r>
+    </w:p>
+    <w:p>
+      <w:pPr>
+        <w:pStyle w:val="Paragraphedeliste"/>
+        <w:numPr>
+          <w:ilvl w:val="0"/>
+          <w:numId w:val="1"/>
+        </w:numPr>
+        <w:rPr>
+          <w:sz w:val="28"/>
+          <w:szCs w:val="36"/>
+        </w:rPr>
+      </w:pPr>
+      <w:r>
+        <w:rPr>
+          <w:sz w:val="28"/>
+          <w:szCs w:val="36"/>
+        </w:rPr>
+        <w:t>Wall</w:t>
+      </w:r>
+    </w:p>
+    <w:p>
+      <w:pPr>
+        <w:pStyle w:val="Paragraphedeliste"/>
+        <w:numPr>
+          <w:ilvl w:val="0"/>
+          <w:numId w:val="1"/>
+        </w:numPr>
+        <w:rPr>
+          <w:sz w:val="28"/>
+          <w:szCs w:val="36"/>
+        </w:rPr>
+      </w:pPr>
       <w:r>
         <w:rPr>
           <w:sz w:val="28"/>
@@ -301,42 +360,99 @@
         </w:rPr>
         <w:t xml:space="preserve"> </w:t>
       </w:r>
-      <w:proofErr w:type="spellStart"/>
-      <w:proofErr w:type="gramStart"/>
-      <w:r>
-        <w:rPr>
-          <w:sz w:val="28"/>
-          <w:szCs w:val="36"/>
-        </w:rPr>
-        <w:t>hasWall</w:t>
-      </w:r>
-      <w:proofErr w:type="spellEnd"/>
-      <w:r>
-        <w:rPr>
-          <w:sz w:val="28"/>
-          <w:szCs w:val="36"/>
-        </w:rPr>
-        <w:t>()</w:t>
-      </w:r>
-      <w:proofErr w:type="gramEnd"/>
-    </w:p>
-    <w:p>
-      <w:pPr>
-        <w:rPr>
-          <w:sz w:val="28"/>
-          <w:szCs w:val="36"/>
-          <w:u w:val="single"/>
-        </w:rPr>
-      </w:pPr>
-    </w:p>
-    <w:p>
-      <w:pPr>
-        <w:rPr>
-          <w:sz w:val="28"/>
-          <w:szCs w:val="36"/>
-          <w:u w:val="single"/>
-        </w:rPr>
-      </w:pPr>
+      <w:r>
+        <w:rPr>
+          <w:sz w:val="28"/>
+          <w:szCs w:val="36"/>
+        </w:rPr>
+        <w:t>Bonus ?</w:t>
+      </w:r>
+    </w:p>
+    <w:p>
+      <w:pPr>
+        <w:pStyle w:val="Paragraphedeliste"/>
+        <w:numPr>
+          <w:ilvl w:val="0"/>
+          <w:numId w:val="2"/>
+        </w:numPr>
+        <w:rPr>
+          <w:sz w:val="28"/>
+          <w:szCs w:val="36"/>
+          <w:u w:val="single"/>
+        </w:rPr>
+      </w:pPr>
+      <w:r>
+        <w:rPr>
+          <w:sz w:val="28"/>
+          <w:szCs w:val="36"/>
+        </w:rPr>
+        <w:t>Coord</w:t>
+      </w:r>
+    </w:p>
+    <w:p>
+      <w:pPr>
+        <w:pStyle w:val="Paragraphedeliste"/>
+        <w:numPr>
+          <w:ilvl w:val="0"/>
+          <w:numId w:val="2"/>
+        </w:numPr>
+        <w:rPr>
+          <w:sz w:val="28"/>
+          <w:szCs w:val="36"/>
+          <w:u w:val="single"/>
+        </w:rPr>
+      </w:pPr>
+      <w:r>
+        <w:rPr>
+          <w:sz w:val="28"/>
+          <w:szCs w:val="36"/>
+        </w:rPr>
+        <w:t>Movable (peut il bouger)</w:t>
+      </w:r>
+    </w:p>
+    <w:p>
+      <w:pPr>
+        <w:pStyle w:val="Paragraphedeliste"/>
+        <w:numPr>
+          <w:ilvl w:val="0"/>
+          <w:numId w:val="2"/>
+        </w:numPr>
+        <w:rPr>
+          <w:sz w:val="28"/>
+          <w:szCs w:val="36"/>
+          <w:u w:val="single"/>
+        </w:rPr>
+      </w:pPr>
+      <w:r>
+        <w:rPr>
+          <w:sz w:val="28"/>
+          <w:szCs w:val="36"/>
+        </w:rPr>
+        <w:t>Bool isMovable</w:t>
+      </w:r>
+    </w:p>
+    <w:p>
+      <w:pPr>
+        <w:pStyle w:val="Paragraphedeliste"/>
+        <w:numPr>
+          <w:ilvl w:val="0"/>
+          <w:numId w:val="2"/>
+        </w:numPr>
+        <w:rPr>
+          <w:sz w:val="28"/>
+          <w:szCs w:val="36"/>
+          <w:u w:val="single"/>
+        </w:rPr>
+      </w:pPr>
+      <w:r>
+        <w:rPr>
+          <w:sz w:val="28"/>
+          <w:szCs w:val="36"/>
+        </w:rPr>
+        <w:t>Coord getCoord</w:t>
+      </w:r>
+      <w:bookmarkStart w:id="0" w:name="_GoBack"/>
+      <w:bookmarkEnd w:id="0"/>
     </w:p>
     <w:sectPr>
       <w:pgSz w:w="11906" w:h="16838"/>
@@ -574,11 +690,127 @@
       </w:rPr>
     </w:lvl>
   </w:abstractNum>
+  <w:abstractNum w:abstractNumId="2">
+    <w:nsid w:val="46F141A3"/>
+    <w:multiLevelType w:val="hybridMultilevel"/>
+    <w:tmpl w:val="4EBE35B6"/>
+    <w:lvl w:ilvl="0" w:tplc="58645222">
+      <w:start w:val="66"/>
+      <w:numFmt w:val="bullet"/>
+      <w:lvlText w:val=""/>
+      <w:lvlJc w:val="left"/>
+      <w:pPr>
+        <w:ind w:left="720" w:hanging="360"/>
+      </w:pPr>
+      <w:rPr>
+        <w:rFonts w:ascii="Wingdings" w:eastAsiaTheme="minorHAnsi" w:hAnsi="Wingdings" w:cstheme="minorBidi" w:hint="default"/>
+      </w:rPr>
+    </w:lvl>
+    <w:lvl w:ilvl="1" w:tplc="040C0003" w:tentative="1">
+      <w:start w:val="1"/>
+      <w:numFmt w:val="bullet"/>
+      <w:lvlText w:val="o"/>
+      <w:lvlJc w:val="left"/>
+      <w:pPr>
+        <w:ind w:left="1440" w:hanging="360"/>
+      </w:pPr>
+      <w:rPr>
+        <w:rFonts w:ascii="Courier New" w:hAnsi="Courier New" w:cs="Courier New" w:hint="default"/>
+      </w:rPr>
+    </w:lvl>
+    <w:lvl w:ilvl="2" w:tplc="040C0005" w:tentative="1">
+      <w:start w:val="1"/>
+      <w:numFmt w:val="bullet"/>
+      <w:lvlText w:val=""/>
+      <w:lvlJc w:val="left"/>
+      <w:pPr>
+        <w:ind w:left="2160" w:hanging="360"/>
+      </w:pPr>
+      <w:rPr>
+        <w:rFonts w:ascii="Wingdings" w:hAnsi="Wingdings" w:hint="default"/>
+      </w:rPr>
+    </w:lvl>
+    <w:lvl w:ilvl="3" w:tplc="040C0001" w:tentative="1">
+      <w:start w:val="1"/>
+      <w:numFmt w:val="bullet"/>
+      <w:lvlText w:val=""/>
+      <w:lvlJc w:val="left"/>
+      <w:pPr>
+        <w:ind w:left="2880" w:hanging="360"/>
+      </w:pPr>
+      <w:rPr>
+        <w:rFonts w:ascii="Symbol" w:hAnsi="Symbol" w:hint="default"/>
+      </w:rPr>
+    </w:lvl>
+    <w:lvl w:ilvl="4" w:tplc="040C0003" w:tentative="1">
+      <w:start w:val="1"/>
+      <w:numFmt w:val="bullet"/>
+      <w:lvlText w:val="o"/>
+      <w:lvlJc w:val="left"/>
+      <w:pPr>
+        <w:ind w:left="3600" w:hanging="360"/>
+      </w:pPr>
+      <w:rPr>
+        <w:rFonts w:ascii="Courier New" w:hAnsi="Courier New" w:cs="Courier New" w:hint="default"/>
+      </w:rPr>
+    </w:lvl>
+    <w:lvl w:ilvl="5" w:tplc="040C0005" w:tentative="1">
+      <w:start w:val="1"/>
+      <w:numFmt w:val="bullet"/>
+      <w:lvlText w:val=""/>
+      <w:lvlJc w:val="left"/>
+      <w:pPr>
+        <w:ind w:left="4320" w:hanging="360"/>
+      </w:pPr>
+      <w:rPr>
+        <w:rFonts w:ascii="Wingdings" w:hAnsi="Wingdings" w:hint="default"/>
+      </w:rPr>
+    </w:lvl>
+    <w:lvl w:ilvl="6" w:tplc="040C0001" w:tentative="1">
+      <w:start w:val="1"/>
+      <w:numFmt w:val="bullet"/>
+      <w:lvlText w:val=""/>
+      <w:lvlJc w:val="left"/>
+      <w:pPr>
+        <w:ind w:left="5040" w:hanging="360"/>
+      </w:pPr>
+      <w:rPr>
+        <w:rFonts w:ascii="Symbol" w:hAnsi="Symbol" w:hint="default"/>
+      </w:rPr>
+    </w:lvl>
+    <w:lvl w:ilvl="7" w:tplc="040C0003" w:tentative="1">
+      <w:start w:val="1"/>
+      <w:numFmt w:val="bullet"/>
+      <w:lvlText w:val="o"/>
+      <w:lvlJc w:val="left"/>
+      <w:pPr>
+        <w:ind w:left="5760" w:hanging="360"/>
+      </w:pPr>
+      <w:rPr>
+        <w:rFonts w:ascii="Courier New" w:hAnsi="Courier New" w:cs="Courier New" w:hint="default"/>
+      </w:rPr>
+    </w:lvl>
+    <w:lvl w:ilvl="8" w:tplc="040C0005" w:tentative="1">
+      <w:start w:val="1"/>
+      <w:numFmt w:val="bullet"/>
+      <w:lvlText w:val=""/>
+      <w:lvlJc w:val="left"/>
+      <w:pPr>
+        <w:ind w:left="6480" w:hanging="360"/>
+      </w:pPr>
+      <w:rPr>
+        <w:rFonts w:ascii="Wingdings" w:hAnsi="Wingdings" w:hint="default"/>
+      </w:rPr>
+    </w:lvl>
+  </w:abstractNum>
   <w:num w:numId="1">
     <w:abstractNumId w:val="0"/>
   </w:num>
   <w:num w:numId="2">
     <w:abstractNumId w:val="1"/>
+  </w:num>
+  <w:num w:numId="3">
+    <w:abstractNumId w:val="2"/>
   </w:num>
 </w:numbering>
 </file>
